--- a/01a871b71b02192c.docx
+++ b/01a871b71b02192c.docx
@@ -128,18 +128,7 @@
         <w:jc w:val="center"/>
       </w:pPr>
       <w:r>
-        <w:t>Доцент,</w:t>
-      </w:r>
-    </w:p>
-    <w:p>
-      <w:pPr>
-        <w:pStyle w:val="a3"/>
-        <w:spacing w:before="2"/>
-        <w:ind w:left="2218"/>
-        <w:jc w:val="center"/>
-      </w:pPr>
-      <w:r>
-        <w:t>кандидат технических наук</w:t>
+        <w:t>Приглашенный преподаватель, департамент программной инженерии</w:t>
       </w:r>
     </w:p>
     <w:p>
@@ -234,7 +223,19 @@
         <w:tab/>
       </w:r>
       <w:r>
-        <w:t xml:space="preserve"> Р.З.</w:t>
+        <w:t xml:space="preserve"> </w:t>
+      </w:r>
+      <w:r>
+        <w:t>А</w:t>
+      </w:r>
+      <w:r>
+        <w:t>.</w:t>
+      </w:r>
+      <w:r>
+        <w:t>В</w:t>
+      </w:r>
+      <w:r>
+        <w:t>.</w:t>
       </w:r>
       <w:r>
         <w:rPr>
@@ -242,11 +243,12 @@
         </w:rPr>
         <w:t xml:space="preserve"> </w:t>
       </w:r>
-      <w:proofErr w:type="spellStart"/>
-      <w:r>
-        <w:t>Ахметсафина</w:t>
-      </w:r>
-      <w:proofErr w:type="spellEnd"/>
+      <w:r>
+        <w:rPr>
+          <w:spacing w:val="-2"/>
+        </w:rPr>
+        <w:t>Поповкин</w:t>
+      </w:r>
       <w:r>
         <w:tab/>
       </w:r>
@@ -377,38 +379,6 @@
     <w:p>
       <w:pPr>
         <w:pStyle w:val="a3"/>
-        <w:rPr>
-          <w:sz w:val="20"/>
-        </w:rPr>
-      </w:pPr>
-    </w:p>
-    <w:p>
-      <w:pPr>
-        <w:pStyle w:val="a3"/>
-        <w:rPr>
-          <w:sz w:val="20"/>
-        </w:rPr>
-      </w:pPr>
-    </w:p>
-    <w:p>
-      <w:pPr>
-        <w:pStyle w:val="a3"/>
-        <w:rPr>
-          <w:sz w:val="20"/>
-        </w:rPr>
-      </w:pPr>
-    </w:p>
-    <w:p>
-      <w:pPr>
-        <w:pStyle w:val="a3"/>
-        <w:rPr>
-          <w:sz w:val="20"/>
-        </w:rPr>
-      </w:pPr>
-    </w:p>
-    <w:p>
-      <w:pPr>
-        <w:pStyle w:val="a3"/>
         <w:spacing w:before="8"/>
         <w:rPr>
           <w:sz w:val="16"/>
@@ -420,6 +390,9 @@
         <w:pStyle w:val="1"/>
         <w:spacing w:before="87" w:line="322" w:lineRule="exact"/>
         <w:ind w:left="861"/>
+        <w:rPr>
+          <w:b w:val="0"/>
+        </w:rPr>
       </w:pPr>
       <w:r>
         <w:pict w14:anchorId="171FE8FE">
@@ -707,24 +680,95 @@
         </w:pict>
       </w:r>
       <w:r>
-        <w:t>ВЕБ-ПРИЛОЖЕНИЕ</w:t>
-      </w:r>
-    </w:p>
-    <w:p>
-      <w:pPr>
-        <w:ind w:left="859"/>
-        <w:jc w:val="center"/>
-        <w:rPr>
-          <w:b/>
-          <w:sz w:val="28"/>
-        </w:rPr>
-      </w:pPr>
-      <w:r>
-        <w:rPr>
-          <w:b/>
-          <w:sz w:val="28"/>
-        </w:rPr>
-        <w:t>ДЛЯ ЦЕНТРА ПРАКТИК И ПРОЕКТНОЙ РАБОТЫ</w:t>
+        <w:rPr>
+          <w:color w:val="000000" w:themeColor="text1"/>
+          <w:shd w:val="clear" w:color="auto" w:fill="FFFFFF"/>
+        </w:rPr>
+        <w:t xml:space="preserve"> </w:t>
+      </w:r>
+      <w:r>
+        <w:rPr>
+          <w:color w:val="000000" w:themeColor="text1"/>
+          <w:shd w:val="clear" w:color="auto" w:fill="FFFFFF"/>
+        </w:rPr>
+        <w:t>М</w:t>
+      </w:r>
+      <w:r>
+        <w:rPr>
+          <w:color w:val="000000" w:themeColor="text1"/>
+          <w:shd w:val="clear" w:color="auto" w:fill="FFFFFF"/>
+        </w:rPr>
+        <w:t>ОБИЛЬНОЕ</w:t>
+      </w:r>
+      <w:r>
+        <w:rPr>
+          <w:color w:val="000000" w:themeColor="text1"/>
+          <w:shd w:val="clear" w:color="auto" w:fill="FFFFFF"/>
+        </w:rPr>
+        <w:t xml:space="preserve"> </w:t>
+      </w:r>
+      <w:r>
+        <w:rPr>
+          <w:color w:val="000000" w:themeColor="text1"/>
+          <w:shd w:val="clear" w:color="auto" w:fill="FFFFFF"/>
+        </w:rPr>
+        <w:t>КРОССПЛАТФОРМЕННОЕ ПРИЛОЖЕНИЕ</w:t>
+      </w:r>
+      <w:r>
+        <w:rPr>
+          <w:color w:val="000000" w:themeColor="text1"/>
+          <w:shd w:val="clear" w:color="auto" w:fill="FFFFFF"/>
+        </w:rPr>
+        <w:t xml:space="preserve"> </w:t>
+      </w:r>
+      <w:r>
+        <w:rPr>
+          <w:color w:val="000000" w:themeColor="text1"/>
+          <w:shd w:val="clear" w:color="auto" w:fill="FFFFFF"/>
+        </w:rPr>
+        <w:t>ДЛЯ ВЗАИМОДЕЙСТВИЯ</w:t>
+      </w:r>
+      <w:r>
+        <w:rPr>
+          <w:color w:val="000000" w:themeColor="text1"/>
+          <w:shd w:val="clear" w:color="auto" w:fill="FFFFFF"/>
+        </w:rPr>
+        <w:t xml:space="preserve"> </w:t>
+      </w:r>
+      <w:r>
+        <w:rPr>
+          <w:color w:val="000000" w:themeColor="text1"/>
+          <w:shd w:val="clear" w:color="auto" w:fill="FFFFFF"/>
+        </w:rPr>
+        <w:t>С</w:t>
+      </w:r>
+      <w:r>
+        <w:rPr>
+          <w:color w:val="000000" w:themeColor="text1"/>
+          <w:shd w:val="clear" w:color="auto" w:fill="FFFFFF"/>
+        </w:rPr>
+        <w:t xml:space="preserve"> POS-</w:t>
+      </w:r>
+      <w:r>
+        <w:rPr>
+          <w:color w:val="000000" w:themeColor="text1"/>
+          <w:shd w:val="clear" w:color="auto" w:fill="FFFFFF"/>
+        </w:rPr>
+        <w:t>СИСТЕМАМИ</w:t>
+      </w:r>
+      <w:r>
+        <w:rPr>
+          <w:color w:val="000000" w:themeColor="text1"/>
+          <w:shd w:val="clear" w:color="auto" w:fill="FFFFFF"/>
+        </w:rPr>
+        <w:t xml:space="preserve"> </w:t>
+      </w:r>
+      <w:r>
+        <w:rPr>
+          <w:color w:val="000000" w:themeColor="text1"/>
+          <w:shd w:val="clear" w:color="auto" w:fill="FFFFFF"/>
+        </w:rPr>
+        <w:t>РЕСТОРАНОВ</w:t>
       </w:r>
     </w:p>
     <w:p>
@@ -781,15 +825,26 @@
         <w:ind w:left="6926" w:right="1476" w:firstLine="653"/>
       </w:pPr>
       <w:r>
-        <w:t xml:space="preserve">Исполнители: </w:t>
-      </w:r>
-      <w:proofErr w:type="spellStart"/>
-      <w:r>
-        <w:t>студентк</w:t>
-      </w:r>
-      <w:proofErr w:type="spellEnd"/>
-      <w:r>
-        <w:t xml:space="preserve"> группы БПИ1</w:t>
+        <w:t>Исполнители:</w:t>
+      </w:r>
+      <w:r>
+        <w:t xml:space="preserve"> </w:t>
+      </w:r>
+      <w:r>
+        <w:t>студент группы</w:t>
+      </w:r>
+      <w:r>
+        <w:t xml:space="preserve"> </w:t>
+      </w:r>
+    </w:p>
+    <w:p>
+      <w:pPr>
+        <w:pStyle w:val="a3"/>
+        <w:spacing w:before="1" w:line="242" w:lineRule="auto"/>
+        <w:ind w:left="6926" w:right="1476" w:firstLine="653"/>
+      </w:pPr>
+      <w:r>
+        <w:t>БПИ1</w:t>
       </w:r>
       <w:r>
         <w:t>95</w:t>
@@ -820,13 +875,23 @@
         <w:t xml:space="preserve"> / </w:t>
       </w:r>
       <w:r>
-        <w:t xml:space="preserve">Ефимов </w:t>
-      </w:r>
-      <w:proofErr w:type="gramStart"/>
-      <w:r>
-        <w:t>Д.А.</w:t>
-      </w:r>
-      <w:proofErr w:type="gramEnd"/>
+        <w:t>Мурзабеков</w:t>
+      </w:r>
+      <w:r>
+        <w:t xml:space="preserve"> </w:t>
+      </w:r>
+      <w:r>
+        <w:t>С</w:t>
+      </w:r>
+      <w:r>
+        <w:t>.</w:t>
+      </w:r>
+      <w:r>
+        <w:t>С</w:t>
+      </w:r>
+      <w:r>
+        <w:t>.</w:t>
+      </w:r>
       <w:r>
         <w:rPr>
           <w:spacing w:val="-4"/>
@@ -885,12 +950,20 @@
     </w:p>
     <w:p>
       <w:pPr>
+        <w:jc w:val="center"/>
+      </w:pPr>
+    </w:p>
+    <w:p>
+      <w:pPr>
         <w:pStyle w:val="a3"/>
         <w:spacing w:before="1" w:line="242" w:lineRule="auto"/>
         <w:ind w:left="6926" w:right="1476" w:firstLine="653"/>
       </w:pPr>
       <w:r>
-        <w:t>студентка группы БПИ162</w:t>
+        <w:t>студент группы БПИ1</w:t>
+      </w:r>
+      <w:r>
+        <w:t>95</w:t>
       </w:r>
     </w:p>
     <w:p>
@@ -915,17 +988,13 @@
         <w:tab/>
       </w:r>
       <w:r>
-        <w:t xml:space="preserve"> / </w:t>
-      </w:r>
-      <w:r>
-        <w:t>Мурзабеков С</w:t>
-      </w:r>
-      <w:r>
-        <w:t>.</w:t>
-      </w:r>
-      <w:r>
-        <w:t>С.</w:t>
-      </w:r>
+        <w:t xml:space="preserve"> / Ефимов </w:t>
+      </w:r>
+      <w:proofErr w:type="gramStart"/>
+      <w:r>
+        <w:t>Д.А.</w:t>
+      </w:r>
+      <w:proofErr w:type="gramEnd"/>
       <w:r>
         <w:rPr>
           <w:spacing w:val="-4"/>
@@ -984,12 +1053,20 @@
     </w:p>
     <w:p>
       <w:pPr>
+        <w:jc w:val="center"/>
+      </w:pPr>
+    </w:p>
+    <w:p>
+      <w:pPr>
         <w:pStyle w:val="a3"/>
         <w:spacing w:before="1" w:line="242" w:lineRule="auto"/>
         <w:ind w:left="6926" w:right="1476" w:firstLine="653"/>
       </w:pPr>
       <w:r>
-        <w:t>студентка группы БПИ162</w:t>
+        <w:t>студент группы БПИ1</w:t>
+      </w:r>
+      <w:r>
+        <w:t>95</w:t>
       </w:r>
     </w:p>
     <w:p>
@@ -1014,16 +1091,25 @@
         <w:tab/>
       </w:r>
       <w:r>
-        <w:t xml:space="preserve"> / К</w:t>
-      </w:r>
-      <w:r>
-        <w:t>арабаш Р</w:t>
+        <w:t xml:space="preserve"> / </w:t>
+      </w:r>
+      <w:r>
+        <w:t>Хан</w:t>
+      </w:r>
+      <w:r>
+        <w:t xml:space="preserve"> </w:t>
+      </w:r>
+      <w:r>
+        <w:t>С</w:t>
       </w:r>
       <w:r>
         <w:t>.</w:t>
       </w:r>
       <w:r>
-        <w:t>С.</w:t>
+        <w:t>В</w:t>
+      </w:r>
+      <w:r>
+        <w:t>.</w:t>
       </w:r>
       <w:r>
         <w:rPr>
@@ -1083,6 +1169,64 @@
     </w:p>
     <w:p>
       <w:pPr>
+        <w:jc w:val="center"/>
+      </w:pPr>
+    </w:p>
+    <w:p>
+      <w:pPr>
+        <w:pStyle w:val="a3"/>
+        <w:spacing w:before="1" w:line="242" w:lineRule="auto"/>
+        <w:ind w:left="6926" w:right="1476" w:firstLine="653"/>
+      </w:pPr>
+      <w:r>
+        <w:t>студент группы БПИ1</w:t>
+      </w:r>
+      <w:r>
+        <w:t>95</w:t>
+      </w:r>
+    </w:p>
+    <w:p>
+      <w:pPr>
+        <w:pStyle w:val="a3"/>
+        <w:tabs>
+          <w:tab w:val="left" w:pos="8629"/>
+        </w:tabs>
+        <w:spacing w:line="271" w:lineRule="exact"/>
+        <w:ind w:left="6110"/>
+      </w:pPr>
+      <w:r>
+        <w:rPr>
+          <w:u w:val="single"/>
+        </w:rPr>
+        <w:t xml:space="preserve"> </w:t>
+      </w:r>
+      <w:r>
+        <w:rPr>
+          <w:u w:val="single"/>
+        </w:rPr>
+        <w:tab/>
+      </w:r>
+      <w:r>
+        <w:t xml:space="preserve"> / </w:t>
+      </w:r>
+      <w:r>
+        <w:t>Карабаш Р</w:t>
+      </w:r>
+      <w:r>
+        <w:t>.А.</w:t>
+      </w:r>
+      <w:r>
+        <w:rPr>
+          <w:spacing w:val="-4"/>
+        </w:rPr>
+        <w:t xml:space="preserve"> </w:t>
+      </w:r>
+      <w:r>
+        <w:t>/</w:t>
+      </w:r>
+    </w:p>
+    <w:p>
+      <w:pPr>
         <w:pStyle w:val="a3"/>
         <w:tabs>
           <w:tab w:val="left" w:pos="6746"/>
@@ -1091,75 +1235,6 @@
         <w:spacing w:before="2"/>
         <w:ind w:left="6146"/>
       </w:pPr>
-    </w:p>
-    <w:p>
-      <w:pPr>
-        <w:pStyle w:val="a3"/>
-      </w:pPr>
-    </w:p>
-    <w:p>
-      <w:pPr>
-        <w:pStyle w:val="a3"/>
-        <w:spacing w:line="275" w:lineRule="exact"/>
-        <w:ind w:left="5431"/>
-        <w:jc w:val="center"/>
-      </w:pPr>
-      <w:r>
-        <w:t>студент группы БПИ162</w:t>
-      </w:r>
-    </w:p>
-    <w:p>
-      <w:pPr>
-        <w:pStyle w:val="a3"/>
-        <w:tabs>
-          <w:tab w:val="left" w:pos="7951"/>
-        </w:tabs>
-        <w:spacing w:line="275" w:lineRule="exact"/>
-        <w:ind w:left="5431"/>
-        <w:jc w:val="center"/>
-      </w:pPr>
-      <w:r>
-        <w:rPr>
-          <w:u w:val="single"/>
-        </w:rPr>
-        <w:t xml:space="preserve"> </w:t>
-      </w:r>
-      <w:r>
-        <w:rPr>
-          <w:u w:val="single"/>
-        </w:rPr>
-        <w:tab/>
-      </w:r>
-      <w:r>
-        <w:t xml:space="preserve"> / </w:t>
-      </w:r>
-      <w:r>
-        <w:t>Хан Се Вон</w:t>
-      </w:r>
-      <w:r>
-        <w:t>.</w:t>
-      </w:r>
-      <w:r>
-        <w:rPr>
-          <w:spacing w:val="-1"/>
-        </w:rPr>
-        <w:t xml:space="preserve"> </w:t>
-      </w:r>
-      <w:r>
-        <w:t>/</w:t>
-      </w:r>
-    </w:p>
-    <w:p>
-      <w:pPr>
-        <w:pStyle w:val="a3"/>
-        <w:tabs>
-          <w:tab w:val="left" w:pos="6031"/>
-          <w:tab w:val="left" w:pos="8971"/>
-        </w:tabs>
-        <w:spacing w:before="3"/>
-        <w:ind w:left="5431"/>
-        <w:jc w:val="center"/>
-      </w:pPr>
       <w:proofErr w:type="gramStart"/>
       <w:r>
         <w:t>«</w:t>
@@ -1313,50 +1388,21 @@
     </w:p>
     <w:p>
       <w:pPr>
-        <w:pStyle w:val="1"/>
-        <w:spacing w:before="235" w:line="322" w:lineRule="exact"/>
-        <w:ind w:left="1066"/>
-      </w:pPr>
-      <w:r>
-        <w:t>ВЕБ-ПРИЛОЖЕНИЕ</w:t>
-      </w:r>
-    </w:p>
-    <w:p>
-      <w:pPr>
-        <w:ind w:left="1064"/>
-        <w:jc w:val="center"/>
-        <w:rPr>
-          <w:b/>
-          <w:sz w:val="28"/>
-        </w:rPr>
-      </w:pPr>
-      <w:r>
-        <w:rPr>
-          <w:b/>
-          <w:sz w:val="28"/>
-        </w:rPr>
-        <w:t>ДЛЯ ЦЕНТРА ПРАКТИК И ПРОЕКТНОЙ РАБОТЫ</w:t>
-      </w:r>
-    </w:p>
-    <w:p>
-      <w:pPr>
         <w:pStyle w:val="a3"/>
         <w:spacing w:before="9"/>
+        <w:jc w:val="center"/>
         <w:rPr>
           <w:b/>
-          <w:sz w:val="35"/>
-        </w:rPr>
-      </w:pPr>
-    </w:p>
-    <w:p>
-      <w:pPr>
-        <w:pStyle w:val="1"/>
-        <w:spacing w:before="1" w:line="444" w:lineRule="auto"/>
-        <w:ind w:left="4285" w:right="3217"/>
+          <w:bCs/>
+          <w:color w:val="000000" w:themeColor="text1"/>
+          <w:sz w:val="28"/>
+          <w:szCs w:val="28"/>
+          <w:shd w:val="clear" w:color="auto" w:fill="FFFFFF"/>
+        </w:rPr>
       </w:pPr>
       <w:r>
         <w:pict w14:anchorId="3E3A266D">
-          <v:shape id="_x0000_s1029" type="#_x0000_t202" style="position:absolute;left:0;text-align:left;margin-left:25.45pt;margin-top:8.8pt;width:43.45pt;height:439.7pt;z-index:15729152;mso-position-horizontal-relative:page" filled="f" stroked="f">
+          <v:shape id="_x0000_s1029" type="#_x0000_t202" style="position:absolute;left:0;text-align:left;margin-left:24.1pt;margin-top:1.75pt;width:43.45pt;height:439.7pt;z-index:15729152;mso-position-horizontal-relative:page" filled="f" stroked="f">
             <v:textbox inset="0,0,0,0">
               <w:txbxContent>
                 <w:tbl>
@@ -1635,6 +1681,70 @@
           </v:shape>
         </w:pict>
       </w:r>
+      <w:r>
+        <w:rPr>
+          <w:b/>
+          <w:bCs/>
+          <w:color w:val="000000" w:themeColor="text1"/>
+          <w:sz w:val="28"/>
+          <w:szCs w:val="28"/>
+          <w:shd w:val="clear" w:color="auto" w:fill="FFFFFF"/>
+        </w:rPr>
+        <w:t xml:space="preserve">    </w:t>
+      </w:r>
+      <w:r>
+        <w:rPr>
+          <w:b/>
+          <w:bCs/>
+          <w:color w:val="000000" w:themeColor="text1"/>
+          <w:sz w:val="28"/>
+          <w:szCs w:val="28"/>
+          <w:shd w:val="clear" w:color="auto" w:fill="FFFFFF"/>
+        </w:rPr>
+        <w:t xml:space="preserve">МОБИЛЬНОЕ КРОССПЛАТФОРМЕННОЕ ПРИЛОЖЕНИЕ ДЛЯ </w:t>
+      </w:r>
+      <w:r>
+        <w:rPr>
+          <w:b/>
+          <w:bCs/>
+          <w:color w:val="000000" w:themeColor="text1"/>
+          <w:sz w:val="28"/>
+          <w:szCs w:val="28"/>
+          <w:shd w:val="clear" w:color="auto" w:fill="FFFFFF"/>
+        </w:rPr>
+        <w:t xml:space="preserve">       </w:t>
+      </w:r>
+      <w:r>
+        <w:rPr>
+          <w:b/>
+          <w:bCs/>
+          <w:color w:val="000000" w:themeColor="text1"/>
+          <w:sz w:val="28"/>
+          <w:szCs w:val="28"/>
+          <w:shd w:val="clear" w:color="auto" w:fill="FFFFFF"/>
+        </w:rPr>
+        <w:t>ВЗАИМОДЕЙСТВИЯ С POS-СИСТЕМАМИ РЕСТОРАНОВ</w:t>
+      </w:r>
+    </w:p>
+    <w:p>
+      <w:pPr>
+        <w:pStyle w:val="a3"/>
+        <w:spacing w:before="9"/>
+        <w:jc w:val="center"/>
+        <w:rPr>
+          <w:b/>
+          <w:bCs/>
+          <w:sz w:val="28"/>
+          <w:szCs w:val="28"/>
+        </w:rPr>
+      </w:pPr>
+    </w:p>
+    <w:p>
+      <w:pPr>
+        <w:pStyle w:val="1"/>
+        <w:spacing w:before="1" w:line="444" w:lineRule="auto"/>
+        <w:ind w:left="4285" w:right="3217"/>
+      </w:pPr>
       <w:r>
         <w:t>Техническое задание RU.17701729.04.13-01 ТЗ 01-1</w:t>
       </w:r>
@@ -18092,6 +18202,7 @@
   <w:style w:type="character" w:default="1" w:styleId="a0">
     <w:name w:val="Default Paragraph Font"/>
     <w:uiPriority w:val="1"/>
+    <w:semiHidden/>
     <w:unhideWhenUsed/>
   </w:style>
   <w:style w:type="table" w:default="1" w:styleId="a1">

--- a/01a871b71b02192c.docx
+++ b/01a871b71b02192c.docx
@@ -128,7 +128,18 @@
         <w:jc w:val="center"/>
       </w:pPr>
       <w:r>
-        <w:t>Приглашенный преподаватель, департамент программной инженерии</w:t>
+        <w:t>Доцент,</w:t>
+      </w:r>
+    </w:p>
+    <w:p>
+      <w:pPr>
+        <w:pStyle w:val="a3"/>
+        <w:spacing w:before="2"/>
+        <w:ind w:left="2218"/>
+        <w:jc w:val="center"/>
+      </w:pPr>
+      <w:r>
+        <w:t>кандидат технических наук</w:t>
       </w:r>
     </w:p>
     <w:p>
@@ -223,32 +234,19 @@
         <w:tab/>
       </w:r>
       <w:r>
+        <w:t xml:space="preserve"> Р.З.</w:t>
+      </w:r>
+      <w:r>
+        <w:rPr>
+          <w:spacing w:val="-2"/>
+        </w:rPr>
         <w:t xml:space="preserve"> </w:t>
       </w:r>
-      <w:r>
-        <w:t>А</w:t>
-      </w:r>
-      <w:r>
-        <w:t>.</w:t>
-      </w:r>
-      <w:r>
-        <w:t>В</w:t>
-      </w:r>
-      <w:r>
-        <w:t>.</w:t>
-      </w:r>
-      <w:r>
-        <w:rPr>
-          <w:spacing w:val="-2"/>
-        </w:rPr>
-        <w:t xml:space="preserve"> </w:t>
-      </w:r>
-      <w:r>
-        <w:rPr>
-          <w:spacing w:val="-2"/>
-        </w:rPr>
-        <w:t>Поповкин</w:t>
-      </w:r>
+      <w:proofErr w:type="spellStart"/>
+      <w:r>
+        <w:t>Ахметсафина</w:t>
+      </w:r>
+      <w:proofErr w:type="spellEnd"/>
       <w:r>
         <w:tab/>
       </w:r>
@@ -379,6 +377,38 @@
     <w:p>
       <w:pPr>
         <w:pStyle w:val="a3"/>
+        <w:rPr>
+          <w:sz w:val="20"/>
+        </w:rPr>
+      </w:pPr>
+    </w:p>
+    <w:p>
+      <w:pPr>
+        <w:pStyle w:val="a3"/>
+        <w:rPr>
+          <w:sz w:val="20"/>
+        </w:rPr>
+      </w:pPr>
+    </w:p>
+    <w:p>
+      <w:pPr>
+        <w:pStyle w:val="a3"/>
+        <w:rPr>
+          <w:sz w:val="20"/>
+        </w:rPr>
+      </w:pPr>
+    </w:p>
+    <w:p>
+      <w:pPr>
+        <w:pStyle w:val="a3"/>
+        <w:rPr>
+          <w:sz w:val="20"/>
+        </w:rPr>
+      </w:pPr>
+    </w:p>
+    <w:p>
+      <w:pPr>
+        <w:pStyle w:val="a3"/>
         <w:spacing w:before="8"/>
         <w:rPr>
           <w:sz w:val="16"/>
@@ -390,9 +420,6 @@
         <w:pStyle w:val="1"/>
         <w:spacing w:before="87" w:line="322" w:lineRule="exact"/>
         <w:ind w:left="861"/>
-        <w:rPr>
-          <w:b w:val="0"/>
-        </w:rPr>
       </w:pPr>
       <w:r>
         <w:pict w14:anchorId="171FE8FE">
@@ -680,95 +707,24 @@
         </w:pict>
       </w:r>
       <w:r>
-        <w:rPr>
-          <w:color w:val="000000" w:themeColor="text1"/>
-          <w:shd w:val="clear" w:color="auto" w:fill="FFFFFF"/>
-        </w:rPr>
-        <w:t xml:space="preserve"> </w:t>
-      </w:r>
-      <w:r>
-        <w:rPr>
-          <w:color w:val="000000" w:themeColor="text1"/>
-          <w:shd w:val="clear" w:color="auto" w:fill="FFFFFF"/>
-        </w:rPr>
-        <w:t>М</w:t>
-      </w:r>
-      <w:r>
-        <w:rPr>
-          <w:color w:val="000000" w:themeColor="text1"/>
-          <w:shd w:val="clear" w:color="auto" w:fill="FFFFFF"/>
-        </w:rPr>
-        <w:t>ОБИЛЬНОЕ</w:t>
-      </w:r>
-      <w:r>
-        <w:rPr>
-          <w:color w:val="000000" w:themeColor="text1"/>
-          <w:shd w:val="clear" w:color="auto" w:fill="FFFFFF"/>
-        </w:rPr>
-        <w:t xml:space="preserve"> </w:t>
-      </w:r>
-      <w:r>
-        <w:rPr>
-          <w:color w:val="000000" w:themeColor="text1"/>
-          <w:shd w:val="clear" w:color="auto" w:fill="FFFFFF"/>
-        </w:rPr>
-        <w:t>КРОССПЛАТФОРМЕННОЕ ПРИЛОЖЕНИЕ</w:t>
-      </w:r>
-      <w:r>
-        <w:rPr>
-          <w:color w:val="000000" w:themeColor="text1"/>
-          <w:shd w:val="clear" w:color="auto" w:fill="FFFFFF"/>
-        </w:rPr>
-        <w:t xml:space="preserve"> </w:t>
-      </w:r>
-      <w:r>
-        <w:rPr>
-          <w:color w:val="000000" w:themeColor="text1"/>
-          <w:shd w:val="clear" w:color="auto" w:fill="FFFFFF"/>
-        </w:rPr>
-        <w:t>ДЛЯ ВЗАИМОДЕЙСТВИЯ</w:t>
-      </w:r>
-      <w:r>
-        <w:rPr>
-          <w:color w:val="000000" w:themeColor="text1"/>
-          <w:shd w:val="clear" w:color="auto" w:fill="FFFFFF"/>
-        </w:rPr>
-        <w:t xml:space="preserve"> </w:t>
-      </w:r>
-      <w:r>
-        <w:rPr>
-          <w:color w:val="000000" w:themeColor="text1"/>
-          <w:shd w:val="clear" w:color="auto" w:fill="FFFFFF"/>
-        </w:rPr>
-        <w:t>С</w:t>
-      </w:r>
-      <w:r>
-        <w:rPr>
-          <w:color w:val="000000" w:themeColor="text1"/>
-          <w:shd w:val="clear" w:color="auto" w:fill="FFFFFF"/>
-        </w:rPr>
-        <w:t xml:space="preserve"> POS-</w:t>
-      </w:r>
-      <w:r>
-        <w:rPr>
-          <w:color w:val="000000" w:themeColor="text1"/>
-          <w:shd w:val="clear" w:color="auto" w:fill="FFFFFF"/>
-        </w:rPr>
-        <w:t>СИСТЕМАМИ</w:t>
-      </w:r>
-      <w:r>
-        <w:rPr>
-          <w:color w:val="000000" w:themeColor="text1"/>
-          <w:shd w:val="clear" w:color="auto" w:fill="FFFFFF"/>
-        </w:rPr>
-        <w:t xml:space="preserve"> </w:t>
-      </w:r>
-      <w:r>
-        <w:rPr>
-          <w:color w:val="000000" w:themeColor="text1"/>
-          <w:shd w:val="clear" w:color="auto" w:fill="FFFFFF"/>
-        </w:rPr>
-        <w:t>РЕСТОРАНОВ</w:t>
+        <w:t>ВЕБ-ПРИЛОЖЕНИЕ</w:t>
+      </w:r>
+    </w:p>
+    <w:p>
+      <w:pPr>
+        <w:ind w:left="859"/>
+        <w:jc w:val="center"/>
+        <w:rPr>
+          <w:b/>
+          <w:sz w:val="28"/>
+        </w:rPr>
+      </w:pPr>
+      <w:r>
+        <w:rPr>
+          <w:b/>
+          <w:sz w:val="28"/>
+        </w:rPr>
+        <w:t>ДЛЯ ЦЕНТРА ПРАКТИК И ПРОЕКТНОЙ РАБОТЫ</w:t>
       </w:r>
     </w:p>
     <w:p>
@@ -825,26 +781,15 @@
         <w:ind w:left="6926" w:right="1476" w:firstLine="653"/>
       </w:pPr>
       <w:r>
-        <w:t>Исполнители:</w:t>
-      </w:r>
-      <w:r>
-        <w:t xml:space="preserve"> </w:t>
-      </w:r>
-      <w:r>
-        <w:t>студент группы</w:t>
-      </w:r>
-      <w:r>
-        <w:t xml:space="preserve"> </w:t>
-      </w:r>
-    </w:p>
-    <w:p>
-      <w:pPr>
-        <w:pStyle w:val="a3"/>
-        <w:spacing w:before="1" w:line="242" w:lineRule="auto"/>
-        <w:ind w:left="6926" w:right="1476" w:firstLine="653"/>
-      </w:pPr>
-      <w:r>
-        <w:t>БПИ1</w:t>
+        <w:t xml:space="preserve">Исполнители: </w:t>
+      </w:r>
+      <w:proofErr w:type="spellStart"/>
+      <w:r>
+        <w:t>студентк</w:t>
+      </w:r>
+      <w:proofErr w:type="spellEnd"/>
+      <w:r>
+        <w:t xml:space="preserve"> группы БПИ1</w:t>
       </w:r>
       <w:r>
         <w:t>95</w:t>
@@ -875,23 +820,13 @@
         <w:t xml:space="preserve"> / </w:t>
       </w:r>
       <w:r>
-        <w:t>Мурзабеков</w:t>
-      </w:r>
-      <w:r>
-        <w:t xml:space="preserve"> </w:t>
-      </w:r>
-      <w:r>
-        <w:t>С</w:t>
-      </w:r>
-      <w:r>
-        <w:t>.</w:t>
-      </w:r>
-      <w:r>
-        <w:t>С</w:t>
-      </w:r>
-      <w:r>
-        <w:t>.</w:t>
-      </w:r>
+        <w:t xml:space="preserve">Ефимов </w:t>
+      </w:r>
+      <w:proofErr w:type="gramStart"/>
+      <w:r>
+        <w:t>Д.А.</w:t>
+      </w:r>
+      <w:proofErr w:type="gramEnd"/>
       <w:r>
         <w:rPr>
           <w:spacing w:val="-4"/>
@@ -950,17 +885,12 @@
     </w:p>
     <w:p>
       <w:pPr>
-        <w:jc w:val="center"/>
-      </w:pPr>
-    </w:p>
-    <w:p>
-      <w:pPr>
         <w:pStyle w:val="a3"/>
         <w:spacing w:before="1" w:line="242" w:lineRule="auto"/>
-        <w:ind w:left="6926" w:right="1476" w:firstLine="653"/>
-      </w:pPr>
-      <w:r>
-        <w:t>студент группы БПИ1</w:t>
+        <w:ind w:left="6926" w:right="1476" w:firstLine="20"/>
+      </w:pPr>
+      <w:r>
+        <w:t>студентка группы БПИ</w:t>
       </w:r>
       <w:r>
         <w:t>95</w:t>
@@ -988,13 +918,17 @@
         <w:tab/>
       </w:r>
       <w:r>
-        <w:t xml:space="preserve"> / Ефимов </w:t>
-      </w:r>
-      <w:proofErr w:type="gramStart"/>
-      <w:r>
-        <w:t>Д.А.</w:t>
-      </w:r>
-      <w:proofErr w:type="gramEnd"/>
+        <w:t xml:space="preserve"> / </w:t>
+      </w:r>
+      <w:r>
+        <w:t>Мурзабеков С</w:t>
+      </w:r>
+      <w:r>
+        <w:t>.</w:t>
+      </w:r>
+      <w:r>
+        <w:t>С.</w:t>
+      </w:r>
       <w:r>
         <w:rPr>
           <w:spacing w:val="-4"/>
@@ -1053,20 +987,15 @@
     </w:p>
     <w:p>
       <w:pPr>
-        <w:jc w:val="center"/>
-      </w:pPr>
-    </w:p>
-    <w:p>
-      <w:pPr>
         <w:pStyle w:val="a3"/>
         <w:spacing w:before="1" w:line="242" w:lineRule="auto"/>
-        <w:ind w:left="6926" w:right="1476" w:firstLine="653"/>
-      </w:pPr>
-      <w:r>
-        <w:t>студент группы БПИ1</w:t>
-      </w:r>
-      <w:r>
-        <w:t>95</w:t>
+        <w:ind w:left="6926" w:right="1476" w:firstLine="20"/>
+      </w:pPr>
+      <w:r>
+        <w:t>студентка группы БПИ</w:t>
+      </w:r>
+      <w:r>
+        <w:t>195</w:t>
       </w:r>
     </w:p>
     <w:p>
@@ -1091,25 +1020,16 @@
         <w:tab/>
       </w:r>
       <w:r>
-        <w:t xml:space="preserve"> / </w:t>
-      </w:r>
-      <w:r>
-        <w:t>Хан</w:t>
-      </w:r>
-      <w:r>
-        <w:t xml:space="preserve"> </w:t>
-      </w:r>
-      <w:r>
-        <w:t>С</w:t>
+        <w:t xml:space="preserve"> / К</w:t>
+      </w:r>
+      <w:r>
+        <w:t>арабаш Р</w:t>
       </w:r>
       <w:r>
         <w:t>.</w:t>
       </w:r>
       <w:r>
-        <w:t>В</w:t>
-      </w:r>
-      <w:r>
-        <w:t>.</w:t>
+        <w:t>С.</w:t>
       </w:r>
       <w:r>
         <w:rPr>
@@ -1169,64 +1089,6 @@
     </w:p>
     <w:p>
       <w:pPr>
-        <w:jc w:val="center"/>
-      </w:pPr>
-    </w:p>
-    <w:p>
-      <w:pPr>
-        <w:pStyle w:val="a3"/>
-        <w:spacing w:before="1" w:line="242" w:lineRule="auto"/>
-        <w:ind w:left="6926" w:right="1476" w:firstLine="653"/>
-      </w:pPr>
-      <w:r>
-        <w:t>студент группы БПИ1</w:t>
-      </w:r>
-      <w:r>
-        <w:t>95</w:t>
-      </w:r>
-    </w:p>
-    <w:p>
-      <w:pPr>
-        <w:pStyle w:val="a3"/>
-        <w:tabs>
-          <w:tab w:val="left" w:pos="8629"/>
-        </w:tabs>
-        <w:spacing w:line="271" w:lineRule="exact"/>
-        <w:ind w:left="6110"/>
-      </w:pPr>
-      <w:r>
-        <w:rPr>
-          <w:u w:val="single"/>
-        </w:rPr>
-        <w:t xml:space="preserve"> </w:t>
-      </w:r>
-      <w:r>
-        <w:rPr>
-          <w:u w:val="single"/>
-        </w:rPr>
-        <w:tab/>
-      </w:r>
-      <w:r>
-        <w:t xml:space="preserve"> / </w:t>
-      </w:r>
-      <w:r>
-        <w:t>Карабаш Р</w:t>
-      </w:r>
-      <w:r>
-        <w:t>.А.</w:t>
-      </w:r>
-      <w:r>
-        <w:rPr>
-          <w:spacing w:val="-4"/>
-        </w:rPr>
-        <w:t xml:space="preserve"> </w:t>
-      </w:r>
-      <w:r>
-        <w:t>/</w:t>
-      </w:r>
-    </w:p>
-    <w:p>
-      <w:pPr>
         <w:pStyle w:val="a3"/>
         <w:tabs>
           <w:tab w:val="left" w:pos="6746"/>
@@ -1235,6 +1097,73 @@
         <w:spacing w:before="2"/>
         <w:ind w:left="6146"/>
       </w:pPr>
+    </w:p>
+    <w:p>
+      <w:pPr>
+        <w:pStyle w:val="a3"/>
+        <w:spacing w:line="275" w:lineRule="exact"/>
+        <w:ind w:left="5431"/>
+        <w:jc w:val="center"/>
+      </w:pPr>
+      <w:r>
+        <w:t>студент группы БПИ1</w:t>
+      </w:r>
+      <w:r>
+        <w:t>95</w:t>
+      </w:r>
+    </w:p>
+    <w:p>
+      <w:pPr>
+        <w:pStyle w:val="a3"/>
+        <w:tabs>
+          <w:tab w:val="left" w:pos="7951"/>
+        </w:tabs>
+        <w:spacing w:line="275" w:lineRule="exact"/>
+        <w:ind w:left="5431"/>
+        <w:jc w:val="center"/>
+      </w:pPr>
+      <w:r>
+        <w:rPr>
+          <w:u w:val="single"/>
+        </w:rPr>
+        <w:t xml:space="preserve"> </w:t>
+      </w:r>
+      <w:r>
+        <w:rPr>
+          <w:u w:val="single"/>
+        </w:rPr>
+        <w:tab/>
+      </w:r>
+      <w:r>
+        <w:t xml:space="preserve"> / </w:t>
+      </w:r>
+      <w:r>
+        <w:t>Хан Се Вон</w:t>
+      </w:r>
+      <w:r>
+        <w:t>.</w:t>
+      </w:r>
+      <w:r>
+        <w:rPr>
+          <w:spacing w:val="-1"/>
+        </w:rPr>
+        <w:t xml:space="preserve"> </w:t>
+      </w:r>
+      <w:r>
+        <w:t>/</w:t>
+      </w:r>
+    </w:p>
+    <w:p>
+      <w:pPr>
+        <w:pStyle w:val="a3"/>
+        <w:tabs>
+          <w:tab w:val="left" w:pos="6031"/>
+          <w:tab w:val="left" w:pos="8971"/>
+        </w:tabs>
+        <w:spacing w:before="3"/>
+        <w:ind w:left="5431"/>
+        <w:jc w:val="center"/>
+      </w:pPr>
       <w:proofErr w:type="gramStart"/>
       <w:r>
         <w:t>«</w:t>
@@ -1388,21 +1317,50 @@
     </w:p>
     <w:p>
       <w:pPr>
+        <w:pStyle w:val="1"/>
+        <w:spacing w:before="235" w:line="322" w:lineRule="exact"/>
+        <w:ind w:left="1066"/>
+      </w:pPr>
+      <w:r>
+        <w:t>ВЕБ-ПРИЛОЖЕНИЕ</w:t>
+      </w:r>
+    </w:p>
+    <w:p>
+      <w:pPr>
+        <w:ind w:left="1064"/>
+        <w:jc w:val="center"/>
+        <w:rPr>
+          <w:b/>
+          <w:sz w:val="28"/>
+        </w:rPr>
+      </w:pPr>
+      <w:r>
+        <w:rPr>
+          <w:b/>
+          <w:sz w:val="28"/>
+        </w:rPr>
+        <w:t>ДЛЯ ЦЕНТРА ПРАКТИК И ПРОЕКТНОЙ РАБОТЫ</w:t>
+      </w:r>
+    </w:p>
+    <w:p>
+      <w:pPr>
         <w:pStyle w:val="a3"/>
         <w:spacing w:before="9"/>
-        <w:jc w:val="center"/>
         <w:rPr>
           <w:b/>
-          <w:bCs/>
-          <w:color w:val="000000" w:themeColor="text1"/>
-          <w:sz w:val="28"/>
-          <w:szCs w:val="28"/>
-          <w:shd w:val="clear" w:color="auto" w:fill="FFFFFF"/>
-        </w:rPr>
+          <w:sz w:val="35"/>
+        </w:rPr>
+      </w:pPr>
+    </w:p>
+    <w:p>
+      <w:pPr>
+        <w:pStyle w:val="1"/>
+        <w:spacing w:before="1" w:line="444" w:lineRule="auto"/>
+        <w:ind w:left="4285" w:right="3217"/>
       </w:pPr>
       <w:r>
         <w:pict w14:anchorId="3E3A266D">
-          <v:shape id="_x0000_s1029" type="#_x0000_t202" style="position:absolute;left:0;text-align:left;margin-left:24.1pt;margin-top:1.75pt;width:43.45pt;height:439.7pt;z-index:15729152;mso-position-horizontal-relative:page" filled="f" stroked="f">
+          <v:shape id="_x0000_s1029" type="#_x0000_t202" style="position:absolute;left:0;text-align:left;margin-left:25.45pt;margin-top:8.8pt;width:43.45pt;height:439.7pt;z-index:15729152;mso-position-horizontal-relative:page" filled="f" stroked="f">
             <v:textbox inset="0,0,0,0">
               <w:txbxContent>
                 <w:tbl>
@@ -1682,70 +1640,6 @@
         </w:pict>
       </w:r>
       <w:r>
-        <w:rPr>
-          <w:b/>
-          <w:bCs/>
-          <w:color w:val="000000" w:themeColor="text1"/>
-          <w:sz w:val="28"/>
-          <w:szCs w:val="28"/>
-          <w:shd w:val="clear" w:color="auto" w:fill="FFFFFF"/>
-        </w:rPr>
-        <w:t xml:space="preserve">    </w:t>
-      </w:r>
-      <w:r>
-        <w:rPr>
-          <w:b/>
-          <w:bCs/>
-          <w:color w:val="000000" w:themeColor="text1"/>
-          <w:sz w:val="28"/>
-          <w:szCs w:val="28"/>
-          <w:shd w:val="clear" w:color="auto" w:fill="FFFFFF"/>
-        </w:rPr>
-        <w:t xml:space="preserve">МОБИЛЬНОЕ КРОССПЛАТФОРМЕННОЕ ПРИЛОЖЕНИЕ ДЛЯ </w:t>
-      </w:r>
-      <w:r>
-        <w:rPr>
-          <w:b/>
-          <w:bCs/>
-          <w:color w:val="000000" w:themeColor="text1"/>
-          <w:sz w:val="28"/>
-          <w:szCs w:val="28"/>
-          <w:shd w:val="clear" w:color="auto" w:fill="FFFFFF"/>
-        </w:rPr>
-        <w:t xml:space="preserve">       </w:t>
-      </w:r>
-      <w:r>
-        <w:rPr>
-          <w:b/>
-          <w:bCs/>
-          <w:color w:val="000000" w:themeColor="text1"/>
-          <w:sz w:val="28"/>
-          <w:szCs w:val="28"/>
-          <w:shd w:val="clear" w:color="auto" w:fill="FFFFFF"/>
-        </w:rPr>
-        <w:t>ВЗАИМОДЕЙСТВИЯ С POS-СИСТЕМАМИ РЕСТОРАНОВ</w:t>
-      </w:r>
-    </w:p>
-    <w:p>
-      <w:pPr>
-        <w:pStyle w:val="a3"/>
-        <w:spacing w:before="9"/>
-        <w:jc w:val="center"/>
-        <w:rPr>
-          <w:b/>
-          <w:bCs/>
-          <w:sz w:val="28"/>
-          <w:szCs w:val="28"/>
-        </w:rPr>
-      </w:pPr>
-    </w:p>
-    <w:p>
-      <w:pPr>
-        <w:pStyle w:val="1"/>
-        <w:spacing w:before="1" w:line="444" w:lineRule="auto"/>
-        <w:ind w:left="4285" w:right="3217"/>
-      </w:pPr>
-      <w:r>
         <w:t>Техническое задание RU.17701729.04.13-01 ТЗ 01-1</w:t>
       </w:r>
     </w:p>
@@ -5343,48 +5237,16 @@
         <w:rPr>
           <w:sz w:val="24"/>
         </w:rPr>
-        <w:t>отчеты в форматах .</w:t>
+        <w:t xml:space="preserve">Соответствующие функции имеют соответствующие выходные данные в качестве экранов с </w:t>
       </w:r>
       <w:proofErr w:type="spellStart"/>
       <w:r>
         <w:rPr>
           <w:sz w:val="24"/>
         </w:rPr>
-        <w:t>docx</w:t>
+        <w:t>показанями</w:t>
       </w:r>
       <w:proofErr w:type="spellEnd"/>
-      <w:r>
-        <w:rPr>
-          <w:sz w:val="24"/>
-        </w:rPr>
-        <w:t xml:space="preserve"> или</w:t>
-      </w:r>
-      <w:r>
-        <w:rPr>
-          <w:spacing w:val="-2"/>
-          <w:sz w:val="24"/>
-        </w:rPr>
-        <w:t xml:space="preserve"> </w:t>
-      </w:r>
-      <w:r>
-        <w:rPr>
-          <w:sz w:val="24"/>
-        </w:rPr>
-        <w:t>.xlsx</w:t>
-      </w:r>
-      <w:r>
-        <w:rPr>
-          <w:sz w:val="24"/>
-          <w:vertAlign w:val="superscript"/>
-        </w:rPr>
-        <w:t>1</w:t>
-      </w:r>
-      <w:r>
-        <w:rPr>
-          <w:sz w:val="24"/>
-        </w:rPr>
-        <w:t>;</w:t>
-      </w:r>
     </w:p>
     <w:p>
       <w:pPr>
@@ -5407,7 +5269,25 @@
         <w:rPr>
           <w:sz w:val="24"/>
         </w:rPr>
-        <w:t>информация о сущностях системы (к примеру, о пользователе в профиле пользователя) в формате</w:t>
+        <w:t>и</w:t>
+      </w:r>
+      <w:r>
+        <w:rPr>
+          <w:sz w:val="24"/>
+        </w:rPr>
+        <w:t xml:space="preserve">нформация о </w:t>
+      </w:r>
+      <w:r>
+        <w:rPr>
+          <w:sz w:val="24"/>
+        </w:rPr>
+        <w:t>клиентских заказах</w:t>
+      </w:r>
+      <w:r>
+        <w:rPr>
+          <w:sz w:val="24"/>
+        </w:rPr>
+        <w:t xml:space="preserve"> (к примеру, о пользователе в профиле пользователя) в формате</w:t>
       </w:r>
       <w:r>
         <w:rPr>
@@ -5444,56 +5324,33 @@
         <w:rPr>
           <w:sz w:val="24"/>
         </w:rPr>
-        <w:t>уведомления об успехе и неуспехе операций, производимых пользователем в формате</w:t>
-      </w:r>
-      <w:r>
-        <w:rPr>
-          <w:spacing w:val="-1"/>
-          <w:sz w:val="24"/>
-        </w:rPr>
-        <w:t xml:space="preserve"> </w:t>
-      </w:r>
-      <w:r>
-        <w:rPr>
-          <w:sz w:val="24"/>
-        </w:rPr>
-        <w:t>HTML-документа;</w:t>
-      </w:r>
-    </w:p>
-    <w:p>
-      <w:pPr>
-        <w:pStyle w:val="a4"/>
-        <w:numPr>
-          <w:ilvl w:val="3"/>
-          <w:numId w:val="9"/>
-        </w:numPr>
-        <w:tabs>
-          <w:tab w:val="left" w:pos="2686"/>
-          <w:tab w:val="left" w:pos="2687"/>
-        </w:tabs>
-        <w:spacing w:before="1"/>
-        <w:rPr>
-          <w:sz w:val="24"/>
-        </w:rPr>
-      </w:pPr>
-      <w:r>
-        <w:rPr>
-          <w:sz w:val="24"/>
-        </w:rPr>
-        <w:t>нотификации пользователя в формате</w:t>
-      </w:r>
-      <w:r>
-        <w:rPr>
-          <w:spacing w:val="-2"/>
-          <w:sz w:val="24"/>
-        </w:rPr>
-        <w:t xml:space="preserve"> </w:t>
-      </w:r>
-      <w:r>
-        <w:rPr>
-          <w:sz w:val="24"/>
-        </w:rPr>
-        <w:t>HTML-документа;</w:t>
+        <w:t xml:space="preserve">уведомления </w:t>
+      </w:r>
+      <w:proofErr w:type="gramStart"/>
+      <w:r>
+        <w:rPr>
+          <w:sz w:val="24"/>
+        </w:rPr>
+        <w:t>о</w:t>
+      </w:r>
+      <w:r>
+        <w:rPr>
+          <w:sz w:val="24"/>
+        </w:rPr>
+        <w:t xml:space="preserve"> акциях</w:t>
+      </w:r>
+      <w:proofErr w:type="gramEnd"/>
+      <w:r>
+        <w:rPr>
+          <w:sz w:val="24"/>
+        </w:rPr>
+        <w:t xml:space="preserve"> и о бонусах</w:t>
+      </w:r>
+      <w:r>
+        <w:rPr>
+          <w:sz w:val="24"/>
+        </w:rPr>
+        <w:t>;</w:t>
       </w:r>
     </w:p>
     <w:p>
@@ -5523,13 +5380,29 @@
           <w:spacing w:val="-6"/>
           <w:sz w:val="24"/>
         </w:rPr>
-        <w:t xml:space="preserve"> </w:t>
-      </w:r>
-      <w:r>
-        <w:rPr>
-          <w:sz w:val="24"/>
-        </w:rPr>
-        <w:t>ЦППР.</w:t>
+        <w:t xml:space="preserve"> (</w:t>
+      </w:r>
+      <w:proofErr w:type="gramStart"/>
+      <w:r>
+        <w:rPr>
+          <w:spacing w:val="-6"/>
+          <w:sz w:val="24"/>
+        </w:rPr>
+        <w:t>к примеру</w:t>
+      </w:r>
+      <w:proofErr w:type="gramEnd"/>
+      <w:r>
+        <w:rPr>
+          <w:spacing w:val="-6"/>
+          <w:sz w:val="24"/>
+        </w:rPr>
+        <w:t xml:space="preserve"> при утрате пароля аккаунта)</w:t>
+      </w:r>
+      <w:r>
+        <w:rPr>
+          <w:sz w:val="24"/>
+        </w:rPr>
+        <w:t>.</w:t>
       </w:r>
     </w:p>
     <w:p>
@@ -5631,20 +5504,7 @@
         <w:rPr>
           <w:sz w:val="24"/>
         </w:rPr>
-        <w:t>все сценарии взаимодействия с системой должны быть тщательно проработаны, а альтернативные потоки отражены в системе при помощи</w:t>
-      </w:r>
-      <w:r>
-        <w:rPr>
-          <w:spacing w:val="-7"/>
-          <w:sz w:val="24"/>
-        </w:rPr>
-        <w:t xml:space="preserve"> </w:t>
-      </w:r>
-      <w:r>
-        <w:rPr>
-          <w:sz w:val="24"/>
-        </w:rPr>
-        <w:t>уведомлений;</w:t>
+        <w:t>все сценарии взаимодействия с системой должны быть тщательно проработаны;</w:t>
       </w:r>
     </w:p>
     <w:p>
@@ -5667,7 +5527,19 @@
         <w:rPr>
           <w:sz w:val="24"/>
         </w:rPr>
-        <w:t>дизайн системы должен быть однородным, выполненным в спокойных</w:t>
+        <w:t>дизайн системы должен быть однородным</w:t>
+      </w:r>
+      <w:r>
+        <w:rPr>
+          <w:sz w:val="24"/>
+        </w:rPr>
+        <w:t xml:space="preserve"> и </w:t>
+      </w:r>
+      <w:r>
+        <w:rPr>
+          <w:sz w:val="24"/>
+        </w:rPr>
+        <w:t>выполненным в спокойных</w:t>
       </w:r>
       <w:r>
         <w:rPr>
@@ -5715,25 +5587,20 @@
     <w:p>
       <w:pPr>
         <w:pStyle w:val="a4"/>
-        <w:numPr>
-          <w:ilvl w:val="0"/>
-          <w:numId w:val="6"/>
-        </w:numPr>
         <w:tabs>
           <w:tab w:val="left" w:pos="2044"/>
         </w:tabs>
         <w:spacing w:before="136" w:line="360" w:lineRule="auto"/>
-        <w:ind w:right="120"/>
-        <w:jc w:val="left"/>
-        <w:rPr>
-          <w:sz w:val="24"/>
-        </w:rPr>
-      </w:pPr>
-      <w:r>
-        <w:rPr>
-          <w:sz w:val="24"/>
-        </w:rPr>
-        <w:t>Система должна корректно обрабатывать неверные запросы любого вида и выдавать информативные сообщения об</w:t>
+        <w:ind w:left="2043" w:right="120" w:firstLine="0"/>
+        <w:rPr>
+          <w:sz w:val="24"/>
+        </w:rPr>
+      </w:pPr>
+      <w:r>
+        <w:rPr>
+          <w:sz w:val="24"/>
+        </w:rPr>
+        <w:t>Система должна корректно обрабатывать неверные запросы любого вида и выдавать сообщения об</w:t>
       </w:r>
       <w:r>
         <w:rPr>
@@ -5748,288 +5615,6 @@
         </w:rPr>
         <w:t>ошибках;</w:t>
       </w:r>
-    </w:p>
-    <w:p>
-      <w:pPr>
-        <w:pStyle w:val="a4"/>
-        <w:numPr>
-          <w:ilvl w:val="0"/>
-          <w:numId w:val="6"/>
-        </w:numPr>
-        <w:tabs>
-          <w:tab w:val="left" w:pos="2044"/>
-        </w:tabs>
-        <w:spacing w:line="274" w:lineRule="exact"/>
-        <w:ind w:hanging="361"/>
-        <w:jc w:val="left"/>
-        <w:rPr>
-          <w:sz w:val="24"/>
-        </w:rPr>
-      </w:pPr>
-      <w:r>
-        <w:rPr>
-          <w:sz w:val="24"/>
-        </w:rPr>
-        <w:t>Система должна быть устойчива к атакам следующего</w:t>
-      </w:r>
-      <w:r>
-        <w:rPr>
-          <w:spacing w:val="-5"/>
-          <w:sz w:val="24"/>
-        </w:rPr>
-        <w:t xml:space="preserve"> </w:t>
-      </w:r>
-      <w:r>
-        <w:rPr>
-          <w:sz w:val="24"/>
-        </w:rPr>
-        <w:t>типа:</w:t>
-      </w:r>
-    </w:p>
-    <w:p>
-      <w:pPr>
-        <w:pStyle w:val="a4"/>
-        <w:numPr>
-          <w:ilvl w:val="1"/>
-          <w:numId w:val="6"/>
-        </w:numPr>
-        <w:tabs>
-          <w:tab w:val="left" w:pos="2686"/>
-          <w:tab w:val="left" w:pos="2687"/>
-        </w:tabs>
-        <w:spacing w:before="139"/>
-        <w:rPr>
-          <w:sz w:val="24"/>
-        </w:rPr>
-      </w:pPr>
-      <w:proofErr w:type="spellStart"/>
-      <w:r>
-        <w:rPr>
-          <w:sz w:val="24"/>
-        </w:rPr>
-        <w:t>Cross-Site</w:t>
-      </w:r>
-      <w:proofErr w:type="spellEnd"/>
-      <w:r>
-        <w:rPr>
-          <w:sz w:val="24"/>
-        </w:rPr>
-        <w:t xml:space="preserve"> </w:t>
-      </w:r>
-      <w:proofErr w:type="spellStart"/>
-      <w:r>
-        <w:rPr>
-          <w:sz w:val="24"/>
-        </w:rPr>
-        <w:t>Scripting</w:t>
-      </w:r>
-      <w:proofErr w:type="spellEnd"/>
-      <w:r>
-        <w:rPr>
-          <w:spacing w:val="-2"/>
-          <w:sz w:val="24"/>
-        </w:rPr>
-        <w:t xml:space="preserve"> </w:t>
-      </w:r>
-      <w:r>
-        <w:rPr>
-          <w:sz w:val="24"/>
-        </w:rPr>
-        <w:t>(XSS)</w:t>
-      </w:r>
-    </w:p>
-    <w:p>
-      <w:pPr>
-        <w:pStyle w:val="a4"/>
-        <w:numPr>
-          <w:ilvl w:val="1"/>
-          <w:numId w:val="6"/>
-        </w:numPr>
-        <w:tabs>
-          <w:tab w:val="left" w:pos="2686"/>
-          <w:tab w:val="left" w:pos="2687"/>
-        </w:tabs>
-        <w:spacing w:before="133"/>
-        <w:rPr>
-          <w:sz w:val="24"/>
-        </w:rPr>
-      </w:pPr>
-      <w:r>
-        <w:rPr>
-          <w:sz w:val="24"/>
-        </w:rPr>
-        <w:t>SQL</w:t>
-      </w:r>
-      <w:r>
-        <w:rPr>
-          <w:spacing w:val="-3"/>
-          <w:sz w:val="24"/>
-        </w:rPr>
-        <w:t xml:space="preserve"> </w:t>
-      </w:r>
-      <w:proofErr w:type="spellStart"/>
-      <w:r>
-        <w:rPr>
-          <w:sz w:val="24"/>
-        </w:rPr>
-        <w:t>Injection</w:t>
-      </w:r>
-      <w:proofErr w:type="spellEnd"/>
-    </w:p>
-    <w:p>
-      <w:pPr>
-        <w:pStyle w:val="a4"/>
-        <w:numPr>
-          <w:ilvl w:val="1"/>
-          <w:numId w:val="6"/>
-        </w:numPr>
-        <w:tabs>
-          <w:tab w:val="left" w:pos="2686"/>
-          <w:tab w:val="left" w:pos="2687"/>
-        </w:tabs>
-        <w:spacing w:before="138"/>
-        <w:rPr>
-          <w:sz w:val="24"/>
-        </w:rPr>
-      </w:pPr>
-      <w:proofErr w:type="spellStart"/>
-      <w:r>
-        <w:rPr>
-          <w:sz w:val="24"/>
-        </w:rPr>
-        <w:t>Path</w:t>
-      </w:r>
-      <w:proofErr w:type="spellEnd"/>
-      <w:r>
-        <w:rPr>
-          <w:spacing w:val="-4"/>
-          <w:sz w:val="24"/>
-        </w:rPr>
-        <w:t xml:space="preserve"> </w:t>
-      </w:r>
-      <w:proofErr w:type="spellStart"/>
-      <w:r>
-        <w:rPr>
-          <w:sz w:val="24"/>
-        </w:rPr>
-        <w:t>Traversal</w:t>
-      </w:r>
-      <w:proofErr w:type="spellEnd"/>
-    </w:p>
-    <w:p>
-      <w:pPr>
-        <w:pStyle w:val="a4"/>
-        <w:numPr>
-          <w:ilvl w:val="1"/>
-          <w:numId w:val="6"/>
-        </w:numPr>
-        <w:tabs>
-          <w:tab w:val="left" w:pos="2686"/>
-          <w:tab w:val="left" w:pos="2687"/>
-        </w:tabs>
-        <w:spacing w:before="138"/>
-        <w:rPr>
-          <w:sz w:val="24"/>
-        </w:rPr>
-      </w:pPr>
-      <w:proofErr w:type="spellStart"/>
-      <w:r>
-        <w:rPr>
-          <w:sz w:val="24"/>
-        </w:rPr>
-        <w:t>Local</w:t>
-      </w:r>
-      <w:proofErr w:type="spellEnd"/>
-      <w:r>
-        <w:rPr>
-          <w:sz w:val="24"/>
-        </w:rPr>
-        <w:t xml:space="preserve"> </w:t>
-      </w:r>
-      <w:proofErr w:type="spellStart"/>
-      <w:r>
-        <w:rPr>
-          <w:sz w:val="24"/>
-        </w:rPr>
-        <w:t>File</w:t>
-      </w:r>
-      <w:proofErr w:type="spellEnd"/>
-      <w:r>
-        <w:rPr>
-          <w:sz w:val="24"/>
-        </w:rPr>
-        <w:t xml:space="preserve"> </w:t>
-      </w:r>
-      <w:proofErr w:type="spellStart"/>
-      <w:r>
-        <w:rPr>
-          <w:sz w:val="24"/>
-        </w:rPr>
-        <w:t>Inclusion</w:t>
-      </w:r>
-      <w:proofErr w:type="spellEnd"/>
-      <w:r>
-        <w:rPr>
-          <w:spacing w:val="-2"/>
-          <w:sz w:val="24"/>
-        </w:rPr>
-        <w:t xml:space="preserve"> </w:t>
-      </w:r>
-      <w:r>
-        <w:rPr>
-          <w:sz w:val="24"/>
-        </w:rPr>
-        <w:t>(LFI)</w:t>
-      </w:r>
-    </w:p>
-    <w:p>
-      <w:pPr>
-        <w:pStyle w:val="a4"/>
-        <w:numPr>
-          <w:ilvl w:val="1"/>
-          <w:numId w:val="6"/>
-        </w:numPr>
-        <w:tabs>
-          <w:tab w:val="left" w:pos="2686"/>
-          <w:tab w:val="left" w:pos="2687"/>
-        </w:tabs>
-        <w:spacing w:before="138"/>
-        <w:rPr>
-          <w:sz w:val="24"/>
-          <w:lang w:val="en-US"/>
-        </w:rPr>
-      </w:pPr>
-      <w:r>
-        <w:rPr>
-          <w:sz w:val="24"/>
-          <w:lang w:val="en-US"/>
-        </w:rPr>
-        <w:t>Distributed Denial of Service</w:t>
-      </w:r>
-      <w:r>
-        <w:rPr>
-          <w:spacing w:val="-2"/>
-          <w:sz w:val="24"/>
-          <w:lang w:val="en-US"/>
-        </w:rPr>
-        <w:t xml:space="preserve"> </w:t>
-      </w:r>
-      <w:r>
-        <w:rPr>
-          <w:sz w:val="24"/>
-          <w:lang w:val="en-US"/>
-        </w:rPr>
-        <w:t>(DDoS)</w:t>
-      </w:r>
-    </w:p>
-    <w:p>
-      <w:pPr>
-        <w:pStyle w:val="a3"/>
-        <w:rPr>
-          <w:sz w:val="28"/>
-          <w:lang w:val="en-US"/>
-        </w:rPr>
-      </w:pPr>
     </w:p>
     <w:p>
       <w:pPr>
@@ -6067,31 +5652,7 @@
         <w:ind w:left="1399" w:right="763" w:firstLine="567"/>
       </w:pPr>
       <w:r>
-        <w:t xml:space="preserve">Для корректной эксплуатации системы необходим системный администратор, знакомый с языками программирования </w:t>
-      </w:r>
-      <w:proofErr w:type="spellStart"/>
-      <w:r>
-        <w:t>Kotlin</w:t>
-      </w:r>
-      <w:proofErr w:type="spellEnd"/>
-      <w:r>
-        <w:t xml:space="preserve"> и </w:t>
-      </w:r>
-      <w:proofErr w:type="spellStart"/>
-      <w:r>
-        <w:t>TypeScript</w:t>
-      </w:r>
-      <w:proofErr w:type="spellEnd"/>
-      <w:r>
-        <w:t xml:space="preserve">, а также СУБД </w:t>
-      </w:r>
-      <w:proofErr w:type="spellStart"/>
-      <w:r>
-        <w:t>PostgreSQL</w:t>
-      </w:r>
-      <w:proofErr w:type="spellEnd"/>
-      <w:r>
-        <w:t>.</w:t>
+        <w:t>Для корректной эксплуатации системы необходим администратор.</w:t>
       </w:r>
     </w:p>
     <w:p>
@@ -18202,7 +17763,6 @@
   <w:style w:type="character" w:default="1" w:styleId="a0">
     <w:name w:val="Default Paragraph Font"/>
     <w:uiPriority w:val="1"/>
-    <w:semiHidden/>
     <w:unhideWhenUsed/>
   </w:style>
   <w:style w:type="table" w:default="1" w:styleId="a1">
